--- a/doccs/Annexe1b_Fichiers_Texte.docx
+++ b/doccs/Annexe1b_Fichiers_Texte.docx
@@ -122,13 +122,8 @@
         <w:pStyle w:val="C54"/>
       </w:pPr>
       <w:r>
-        <w:t xml:space="preserve">Quiz </w:t>
-      </w:r>
-      <w:proofErr w:type="spellStart"/>
-      <w:r>
-        <w:t>Kotlin</w:t>
-      </w:r>
-      <w:proofErr w:type="spellEnd"/>
+        <w:t>Quiz Kotlin</w:t>
+      </w:r>
     </w:p>
     <w:p>
       <w:pPr>
@@ -143,17 +138,8 @@
           <w:sz w:val="28"/>
           <w:szCs w:val="28"/>
         </w:rPr>
-        <w:t xml:space="preserve">Traduisez le code Java en </w:t>
-      </w:r>
-      <w:proofErr w:type="spellStart"/>
-      <w:r>
-        <w:rPr>
-          <w:sz w:val="28"/>
-          <w:szCs w:val="28"/>
-        </w:rPr>
-        <w:t>Kotlin</w:t>
-      </w:r>
-      <w:proofErr w:type="spellEnd"/>
+        <w:t>Traduisez le code Java en Kotlin</w:t>
+      </w:r>
       <w:r>
         <w:rPr>
           <w:sz w:val="28"/>
@@ -193,11 +179,9 @@
             <w:tcW w:w="5387" w:type="dxa"/>
           </w:tcPr>
           <w:p>
-            <w:proofErr w:type="spellStart"/>
             <w:r>
               <w:t>Kotlin</w:t>
             </w:r>
-            <w:proofErr w:type="spellEnd"/>
           </w:p>
         </w:tc>
       </w:tr>
@@ -217,23 +201,13 @@
                 <w:szCs w:val="18"/>
               </w:rPr>
             </w:pPr>
-            <w:proofErr w:type="gramStart"/>
             <w:r>
               <w:rPr>
                 <w:rFonts w:ascii="Courier New" w:hAnsi="Courier New" w:cs="Courier New"/>
                 <w:sz w:val="20"/>
                 <w:szCs w:val="18"/>
               </w:rPr>
-              <w:t>double</w:t>
-            </w:r>
-            <w:proofErr w:type="gramEnd"/>
-            <w:r>
-              <w:rPr>
-                <w:rFonts w:ascii="Courier New" w:hAnsi="Courier New" w:cs="Courier New"/>
-                <w:sz w:val="20"/>
-                <w:szCs w:val="18"/>
-              </w:rPr>
-              <w:t xml:space="preserve"> valeur = 90.5;</w:t>
+              <w:t>double valeur = 90.5;</w:t>
             </w:r>
           </w:p>
         </w:tc>
@@ -242,23 +216,13 @@
             <w:tcW w:w="5387" w:type="dxa"/>
           </w:tcPr>
           <w:p>
-            <w:proofErr w:type="gramStart"/>
             <w:r>
-              <w:t>var</w:t>
-            </w:r>
-            <w:proofErr w:type="gramEnd"/>
-            <w:r>
-              <w:t xml:space="preserve"> valeur : Double = 90.5</w:t>
+              <w:t>var valeur : Double = 90.5</w:t>
             </w:r>
           </w:p>
           <w:p>
-            <w:proofErr w:type="gramStart"/>
             <w:r>
-              <w:t>var</w:t>
-            </w:r>
-            <w:proofErr w:type="gramEnd"/>
-            <w:r>
-              <w:t xml:space="preserve"> valeur = 90.5</w:t>
+              <w:t>var valeur = 90.5</w:t>
             </w:r>
           </w:p>
         </w:tc>
@@ -287,19 +251,8 @@
                 <w:szCs w:val="18"/>
                 <w:lang w:val="en-CA"/>
               </w:rPr>
-              <w:t xml:space="preserve">class Gestion implements </w:t>
+              <w:t>class Gestion implements View.OnClickListener</w:t>
             </w:r>
-            <w:proofErr w:type="spellStart"/>
-            <w:r>
-              <w:rPr>
-                <w:rFonts w:ascii="Courier New" w:hAnsi="Courier New" w:cs="Courier New"/>
-                <w:sz w:val="20"/>
-                <w:szCs w:val="18"/>
-                <w:lang w:val="en-CA"/>
-              </w:rPr>
-              <w:t>View.OnClickListener</w:t>
-            </w:r>
-            <w:proofErr w:type="spellEnd"/>
           </w:p>
         </w:tc>
         <w:tc>
@@ -318,14 +271,12 @@
               </w:rPr>
               <w:t xml:space="preserve">inner class Gestion: </w:t>
             </w:r>
-            <w:proofErr w:type="spellStart"/>
             <w:r>
               <w:rPr>
                 <w:lang w:val="en-CA"/>
               </w:rPr>
               <w:t>View.OnClickListener</w:t>
             </w:r>
-            <w:proofErr w:type="spellEnd"/>
           </w:p>
         </w:tc>
       </w:tr>
@@ -346,7 +297,6 @@
                 <w:lang w:val="en-CA"/>
               </w:rPr>
             </w:pPr>
-            <w:proofErr w:type="spellStart"/>
             <w:r>
               <w:rPr>
                 <w:rFonts w:ascii="Courier New" w:hAnsi="Courier New" w:cs="Courier New"/>
@@ -354,37 +304,7 @@
                 <w:szCs w:val="18"/>
                 <w:lang w:val="en-CA"/>
               </w:rPr>
-              <w:t>System.out.println</w:t>
-            </w:r>
-            <w:proofErr w:type="spellEnd"/>
-            <w:r>
-              <w:rPr>
-                <w:rFonts w:ascii="Courier New" w:hAnsi="Courier New" w:cs="Courier New"/>
-                <w:sz w:val="20"/>
-                <w:szCs w:val="18"/>
-                <w:lang w:val="en-CA"/>
-              </w:rPr>
-              <w:t xml:space="preserve"> </w:t>
-            </w:r>
-            <w:proofErr w:type="gramStart"/>
-            <w:r>
-              <w:rPr>
-                <w:rFonts w:ascii="Courier New" w:hAnsi="Courier New" w:cs="Courier New"/>
-                <w:sz w:val="20"/>
-                <w:szCs w:val="18"/>
-                <w:lang w:val="en-CA"/>
-              </w:rPr>
-              <w:t>( “</w:t>
-            </w:r>
-            <w:proofErr w:type="gramEnd"/>
-            <w:r>
-              <w:rPr>
-                <w:rFonts w:ascii="Courier New" w:hAnsi="Courier New" w:cs="Courier New"/>
-                <w:sz w:val="20"/>
-                <w:szCs w:val="18"/>
-                <w:lang w:val="en-CA"/>
-              </w:rPr>
-              <w:t>bonjour” );</w:t>
+              <w:t>System.out.println ( “bonjour” );</w:t>
             </w:r>
           </w:p>
         </w:tc>
@@ -398,19 +318,11 @@
                 <w:lang w:val="en-CA"/>
               </w:rPr>
             </w:pPr>
-            <w:proofErr w:type="spellStart"/>
             <w:r>
               <w:rPr>
                 <w:lang w:val="en-CA"/>
               </w:rPr>
-              <w:t>println</w:t>
-            </w:r>
-            <w:proofErr w:type="spellEnd"/>
-            <w:r>
-              <w:rPr>
-                <w:lang w:val="en-CA"/>
-              </w:rPr>
-              <w:t>(“bonjour”)</w:t>
+              <w:t>println(“bonjour”)</w:t>
             </w:r>
           </w:p>
         </w:tc>
@@ -431,7 +343,6 @@
                 <w:szCs w:val="18"/>
               </w:rPr>
             </w:pPr>
-            <w:proofErr w:type="gramStart"/>
             <w:r>
               <w:rPr>
                 <w:rFonts w:ascii="Courier New" w:hAnsi="Courier New" w:cs="Courier New"/>
@@ -446,90 +357,7 @@
                 <w:sz w:val="20"/>
                 <w:szCs w:val="18"/>
               </w:rPr>
-              <w:t>ublic</w:t>
-            </w:r>
-            <w:proofErr w:type="gramEnd"/>
-            <w:r>
-              <w:rPr>
-                <w:rFonts w:ascii="Courier New" w:hAnsi="Courier New" w:cs="Courier New"/>
-                <w:sz w:val="20"/>
-                <w:szCs w:val="18"/>
-              </w:rPr>
-              <w:t xml:space="preserve"> </w:t>
-            </w:r>
-            <w:proofErr w:type="spellStart"/>
-            <w:r>
-              <w:rPr>
-                <w:rFonts w:ascii="Courier New" w:hAnsi="Courier New" w:cs="Courier New"/>
-                <w:sz w:val="20"/>
-                <w:szCs w:val="18"/>
-              </w:rPr>
-              <w:t>void</w:t>
-            </w:r>
-            <w:proofErr w:type="spellEnd"/>
-            <w:r>
-              <w:rPr>
-                <w:rFonts w:ascii="Courier New" w:hAnsi="Courier New" w:cs="Courier New"/>
-                <w:sz w:val="20"/>
-                <w:szCs w:val="18"/>
-              </w:rPr>
-              <w:t xml:space="preserve"> </w:t>
-            </w:r>
-            <w:proofErr w:type="spellStart"/>
-            <w:r>
-              <w:rPr>
-                <w:rFonts w:ascii="Courier New" w:hAnsi="Courier New" w:cs="Courier New"/>
-                <w:sz w:val="20"/>
-                <w:szCs w:val="18"/>
-              </w:rPr>
-              <w:t>calculerSomme</w:t>
-            </w:r>
-            <w:proofErr w:type="spellEnd"/>
-            <w:r>
-              <w:rPr>
-                <w:rFonts w:ascii="Courier New" w:hAnsi="Courier New" w:cs="Courier New"/>
-                <w:sz w:val="20"/>
-                <w:szCs w:val="18"/>
-              </w:rPr>
-              <w:t xml:space="preserve"> </w:t>
-            </w:r>
-            <w:proofErr w:type="gramStart"/>
-            <w:r>
-              <w:rPr>
-                <w:rFonts w:ascii="Courier New" w:hAnsi="Courier New" w:cs="Courier New"/>
-                <w:sz w:val="20"/>
-                <w:szCs w:val="18"/>
-              </w:rPr>
-              <w:t xml:space="preserve">( </w:t>
-            </w:r>
-            <w:proofErr w:type="spellStart"/>
-            <w:r>
-              <w:rPr>
-                <w:rFonts w:ascii="Courier New" w:hAnsi="Courier New" w:cs="Courier New"/>
-                <w:sz w:val="20"/>
-                <w:szCs w:val="18"/>
-              </w:rPr>
-              <w:t>int</w:t>
-            </w:r>
-            <w:proofErr w:type="spellEnd"/>
-            <w:proofErr w:type="gramEnd"/>
-            <w:r>
-              <w:rPr>
-                <w:rFonts w:ascii="Courier New" w:hAnsi="Courier New" w:cs="Courier New"/>
-                <w:sz w:val="20"/>
-                <w:szCs w:val="18"/>
-              </w:rPr>
-              <w:t xml:space="preserve"> </w:t>
-            </w:r>
-            <w:proofErr w:type="spellStart"/>
-            <w:proofErr w:type="gramStart"/>
-            <w:r>
-              <w:rPr>
-                <w:rFonts w:ascii="Courier New" w:hAnsi="Courier New" w:cs="Courier New"/>
-                <w:sz w:val="20"/>
-                <w:szCs w:val="18"/>
-              </w:rPr>
-              <w:t>n</w:t>
+              <w:t>ublic void calculerSomme ( int n</w:t>
             </w:r>
             <w:r>
               <w:rPr>
@@ -537,18 +365,8 @@
                 <w:sz w:val="20"/>
                 <w:szCs w:val="18"/>
               </w:rPr>
-              <w:t>bEntrees</w:t>
+              <w:t>bEntrees )</w:t>
             </w:r>
-            <w:proofErr w:type="spellEnd"/>
-            <w:r>
-              <w:rPr>
-                <w:rFonts w:ascii="Courier New" w:hAnsi="Courier New" w:cs="Courier New"/>
-                <w:sz w:val="20"/>
-                <w:szCs w:val="18"/>
-              </w:rPr>
-              <w:t xml:space="preserve"> )</w:t>
-            </w:r>
-            <w:proofErr w:type="gramEnd"/>
           </w:p>
         </w:tc>
         <w:tc>
@@ -556,34 +374,8 @@
             <w:tcW w:w="5387" w:type="dxa"/>
           </w:tcPr>
           <w:p>
-            <w:proofErr w:type="gramStart"/>
             <w:r>
-              <w:t>public</w:t>
-            </w:r>
-            <w:proofErr w:type="gramEnd"/>
-            <w:r>
-              <w:t xml:space="preserve"> fun </w:t>
-            </w:r>
-            <w:proofErr w:type="spellStart"/>
-            <w:proofErr w:type="gramStart"/>
-            <w:r>
-              <w:t>calculerSomme</w:t>
-            </w:r>
-            <w:proofErr w:type="spellEnd"/>
-            <w:r>
-              <w:t xml:space="preserve">( </w:t>
-            </w:r>
-            <w:proofErr w:type="spellStart"/>
-            <w:r>
-              <w:t>nbEntrees</w:t>
-            </w:r>
-            <w:proofErr w:type="spellEnd"/>
-            <w:r>
-              <w:t> :Int</w:t>
-            </w:r>
-            <w:proofErr w:type="gramEnd"/>
-            <w:r>
-              <w:t>) : Unit</w:t>
+              <w:t>public fun calculerSomme( nbEntrees :Int) : Unit</w:t>
             </w:r>
           </w:p>
         </w:tc>
@@ -699,13 +491,8 @@
         <w:t>À l’aide de Bloc-notes, créer un fichier texte</w:t>
       </w:r>
       <w:r>
-        <w:t xml:space="preserve"> </w:t>
-      </w:r>
-      <w:proofErr w:type="gramStart"/>
-      <w:r>
-        <w:t>( .txt )</w:t>
-      </w:r>
-      <w:proofErr w:type="gramEnd"/>
+        <w:t xml:space="preserve"> ( .txt )</w:t>
+      </w:r>
       <w:r>
         <w:t xml:space="preserve"> contenant un certain nombre de lignes de texte.</w:t>
       </w:r>
@@ -724,73 +511,25 @@
       <w:r>
         <w:t xml:space="preserve"> </w:t>
       </w:r>
-      <w:proofErr w:type="gramStart"/>
       <w:r>
         <w:rPr>
           <w:b/>
           <w:bCs/>
         </w:rPr>
-        <w:t>( en</w:t>
-      </w:r>
-      <w:proofErr w:type="gramEnd"/>
+        <w:t>( en Kotlin )</w:t>
+      </w:r>
       <w:r>
         <w:rPr>
           <w:b/>
           <w:bCs/>
         </w:rPr>
-        <w:t xml:space="preserve"> </w:t>
-      </w:r>
-      <w:proofErr w:type="spellStart"/>
-      <w:proofErr w:type="gramStart"/>
-      <w:r>
-        <w:rPr>
-          <w:b/>
-          <w:bCs/>
-        </w:rPr>
-        <w:t>Kotlin</w:t>
-      </w:r>
-      <w:proofErr w:type="spellEnd"/>
-      <w:r>
-        <w:rPr>
-          <w:b/>
-          <w:bCs/>
-        </w:rPr>
-        <w:t xml:space="preserve"> )</w:t>
-      </w:r>
-      <w:proofErr w:type="gramEnd"/>
-      <w:r>
-        <w:rPr>
-          <w:b/>
-          <w:bCs/>
-        </w:rPr>
         <w:t>.</w:t>
       </w:r>
       <w:r>
-        <w:t xml:space="preserve"> Exécuter votre projet une fois </w:t>
-      </w:r>
-      <w:proofErr w:type="gramStart"/>
-      <w:r>
-        <w:t>( Hello</w:t>
-      </w:r>
-      <w:proofErr w:type="gramEnd"/>
-      <w:r>
-        <w:t xml:space="preserve"> </w:t>
-      </w:r>
-      <w:proofErr w:type="gramStart"/>
-      <w:r>
-        <w:t>World )</w:t>
-      </w:r>
-      <w:proofErr w:type="gramEnd"/>
-      <w:r>
-        <w:t xml:space="preserve"> afin de le </w:t>
-      </w:r>
-      <w:proofErr w:type="spellStart"/>
-      <w:r>
-        <w:t>gérérer</w:t>
-      </w:r>
-      <w:proofErr w:type="spellEnd"/>
-      <w:r>
-        <w:t xml:space="preserve"> sur le téléphone</w:t>
+        <w:t xml:space="preserve"> Exécuter votre projet une fois ( Hello World )</w:t>
+      </w:r>
+      <w:r>
+        <w:t xml:space="preserve"> afin de le gérérer sur le téléphone</w:t>
       </w:r>
     </w:p>
     <w:p>
@@ -802,45 +541,16 @@
         </w:numPr>
       </w:pPr>
       <w:r>
-        <w:t xml:space="preserve">Sauvegarder le fichier texte à l’aide du </w:t>
-      </w:r>
-      <w:proofErr w:type="spellStart"/>
-      <w:r>
-        <w:t>Device</w:t>
-      </w:r>
-      <w:proofErr w:type="spellEnd"/>
-      <w:r>
-        <w:t xml:space="preserve"> File Explorer</w:t>
-      </w:r>
-      <w:r>
-        <w:t xml:space="preserve"> </w:t>
-      </w:r>
-      <w:proofErr w:type="gramStart"/>
-      <w:r>
-        <w:t>( nécessité</w:t>
-      </w:r>
-      <w:proofErr w:type="gramEnd"/>
-      <w:r>
-        <w:t xml:space="preserve"> de le </w:t>
-      </w:r>
-      <w:proofErr w:type="gramStart"/>
-      <w:r>
-        <w:t>rafraîchir )</w:t>
-      </w:r>
-      <w:proofErr w:type="gramEnd"/>
-      <w:r>
-        <w:t xml:space="preserve"> </w:t>
+        <w:t>Sauvegarder le fichier texte à l’aide du Device File Explorer</w:t>
+      </w:r>
+      <w:r>
+        <w:t xml:space="preserve"> ( nécessité de le rafraîchir ) </w:t>
       </w:r>
       <w:r>
         <w:t xml:space="preserve"> dans data/data/votre package/ et créez-y un dossier </w:t>
       </w:r>
-      <w:proofErr w:type="gramStart"/>
-      <w:r>
-        <w:t>( directory</w:t>
-      </w:r>
-      <w:proofErr w:type="gramEnd"/>
-      <w:r>
-        <w:t xml:space="preserve"> ) appelé </w:t>
+      <w:r>
+        <w:t xml:space="preserve">( directory ) appelé </w:t>
       </w:r>
       <w:r>
         <w:rPr>
@@ -894,7 +604,6 @@
         </w:rPr>
         <w:t xml:space="preserve"> suivantes </w:t>
       </w:r>
-      <w:proofErr w:type="gramStart"/>
       <w:r>
         <w:rPr>
           <w:sz w:val="28"/>
@@ -909,38 +618,15 @@
           <w:sz w:val="28"/>
           <w:szCs w:val="24"/>
         </w:rPr>
-        <w:t>en</w:t>
-      </w:r>
-      <w:proofErr w:type="gramEnd"/>
-      <w:r>
-        <w:rPr>
-          <w:b/>
-          <w:bCs/>
+        <w:t>en Kotlin</w:t>
+      </w:r>
+      <w:r>
+        <w:rPr>
           <w:sz w:val="28"/>
           <w:szCs w:val="24"/>
         </w:rPr>
-        <w:t xml:space="preserve"> </w:t>
-      </w:r>
-      <w:proofErr w:type="spellStart"/>
-      <w:proofErr w:type="gramStart"/>
-      <w:r>
-        <w:rPr>
-          <w:b/>
-          <w:bCs/>
-          <w:sz w:val="28"/>
-          <w:szCs w:val="24"/>
-        </w:rPr>
-        <w:t>Kotlin</w:t>
-      </w:r>
-      <w:proofErr w:type="spellEnd"/>
-      <w:r>
-        <w:rPr>
-          <w:sz w:val="28"/>
-          <w:szCs w:val="24"/>
-        </w:rPr>
         <w:t xml:space="preserve"> )</w:t>
       </w:r>
-      <w:proofErr w:type="gramEnd"/>
       <w:r>
         <w:rPr>
           <w:sz w:val="28"/>
@@ -1129,60 +815,19 @@
           <w:szCs w:val="24"/>
         </w:rPr>
       </w:pPr>
-      <w:proofErr w:type="gramStart"/>
       <w:r>
         <w:rPr>
           <w:sz w:val="28"/>
           <w:szCs w:val="24"/>
         </w:rPr>
-        <w:t>l’interface</w:t>
-      </w:r>
-      <w:proofErr w:type="gramEnd"/>
+        <w:t>l’interface graphique rattachée à votre activité de manière à pouvoir afficher les réponses des questions A-B-C</w:t>
+      </w:r>
       <w:r>
         <w:rPr>
           <w:sz w:val="28"/>
           <w:szCs w:val="24"/>
         </w:rPr>
-        <w:t xml:space="preserve"> graphique rattachée à votre activité de manière à pouvoir afficher les réponses des questions A-B-C</w:t>
-      </w:r>
-      <w:r>
-        <w:rPr>
-          <w:sz w:val="28"/>
-          <w:szCs w:val="24"/>
-        </w:rPr>
-        <w:t xml:space="preserve"> ainsi que qu’écrire votre nom </w:t>
-      </w:r>
-      <w:proofErr w:type="gramStart"/>
-      <w:r>
-        <w:rPr>
-          <w:sz w:val="28"/>
-          <w:szCs w:val="24"/>
-        </w:rPr>
-        <w:t>( question</w:t>
-      </w:r>
-      <w:proofErr w:type="gramEnd"/>
-      <w:r>
-        <w:rPr>
-          <w:sz w:val="28"/>
-          <w:szCs w:val="24"/>
-        </w:rPr>
-        <w:t xml:space="preserve"> </w:t>
-      </w:r>
-      <w:proofErr w:type="gramStart"/>
-      <w:r>
-        <w:rPr>
-          <w:sz w:val="28"/>
-          <w:szCs w:val="24"/>
-        </w:rPr>
-        <w:t>D )</w:t>
-      </w:r>
-      <w:proofErr w:type="gramEnd"/>
-      <w:r>
-        <w:rPr>
-          <w:sz w:val="28"/>
-          <w:szCs w:val="24"/>
-        </w:rPr>
-        <w:t>.</w:t>
+        <w:t xml:space="preserve"> ainsi que qu’écrire votre nom ( question D ).</w:t>
       </w:r>
     </w:p>
     <w:p>
@@ -1320,14 +965,10 @@
           <w:placeholder>
             <w:docPart w:val="DefaultPlaceholder_-1854013440"/>
           </w:placeholder>
-          <w:showingPlcHdr/>
         </w:sdtPr>
         <w:sdtContent>
           <w:r>
-            <w:rPr>
-              <w:rStyle w:val="Textedelespacerserv"/>
-            </w:rPr>
-            <w:t>Cliquez ou appuyez ici pour entrer du texte.</w:t>
+            <w:t xml:space="preserve">use pour ne pas être obligé de close (fermer le fichier dont on lit les infos) sinon pm peut mettre un finaly pour mettre buffer pour close car on pourrait avoir un trow d’exception pis il vas falloir faire des try catch mes c’est trop compliquer : mot du proff permet de fermer le flux sur lequel on applique la fonction use des qu’on quitte le contenue de la fonction (peu importe la raison  </w:t>
           </w:r>
         </w:sdtContent>
       </w:sdt>
@@ -1356,6 +997,14 @@
           <w:szCs w:val="28"/>
         </w:rPr>
         <w:t>Fonctions d’ordre supérieur</w:t>
+      </w:r>
+      <w:r>
+        <w:rPr>
+          <w:rStyle w:val="Titre2Car"/>
+          <w:sz w:val="28"/>
+          <w:szCs w:val="28"/>
+        </w:rPr>
+        <w:t>/ de haut niveau</w:t>
       </w:r>
       <w:r>
         <w:rPr>
@@ -1374,14 +1023,14 @@
           <w:placeholder>
             <w:docPart w:val="DefaultPlaceholder_-1854013440"/>
           </w:placeholder>
-          <w:showingPlcHdr/>
         </w:sdtPr>
         <w:sdtContent>
           <w:r>
             <w:rPr>
-              <w:rStyle w:val="Textedelespacerserv"/>
+              <w:sz w:val="32"/>
+              <w:szCs w:val="28"/>
             </w:rPr>
-            <w:t>Cliquez ou appuyez ici pour entrer du texte.</w:t>
+            <w:t>fonction qui prend en paramètre une autre fonction /lambda</w:t>
           </w:r>
         </w:sdtContent>
       </w:sdt>
@@ -1415,23 +1064,7 @@
           <w:sz w:val="28"/>
           <w:szCs w:val="24"/>
         </w:rPr>
-        <w:t xml:space="preserve">ex. use, </w:t>
-      </w:r>
-      <w:proofErr w:type="spellStart"/>
-      <w:r>
-        <w:rPr>
-          <w:sz w:val="28"/>
-          <w:szCs w:val="24"/>
-        </w:rPr>
-        <w:t>forEachLine</w:t>
-      </w:r>
-      <w:proofErr w:type="spellEnd"/>
-      <w:r>
-        <w:rPr>
-          <w:sz w:val="28"/>
-          <w:szCs w:val="24"/>
-        </w:rPr>
-        <w:t> : fonctions qui demandent une fonction lambda en paramètre</w:t>
+        <w:t>ex. use, forEachLine : fonctions qui demandent une fonction lambda en paramètre</w:t>
       </w:r>
     </w:p>
     <w:p>
@@ -1476,16 +1109,6 @@
         </w:rPr>
         <w:t xml:space="preserve"> c’est une interface qui contient une seule méthode à l’intérieur de celle-ci : </w:t>
       </w:r>
-    </w:p>
-    <w:p>
-      <w:pPr>
-        <w:jc w:val="both"/>
-        <w:rPr>
-          <w:rStyle w:val="Titre2Car"/>
-          <w:sz w:val="28"/>
-          <w:szCs w:val="28"/>
-        </w:rPr>
-      </w:pPr>
     </w:p>
     <w:p>
       <w:pPr>
@@ -1522,14 +1145,18 @@
           <w:placeholder>
             <w:docPart w:val="DefaultPlaceholder_-1854013440"/>
           </w:placeholder>
-          <w:showingPlcHdr/>
         </w:sdtPr>
         <w:sdtContent>
           <w:r>
             <w:rPr>
-              <w:rStyle w:val="Textedelespacerserv"/>
+              <w:rStyle w:val="Titre2Car"/>
+              <w:i w:val="0"/>
+              <w:iCs/>
+              <w:color w:val="000000" w:themeColor="text1"/>
+              <w:sz w:val="28"/>
+              <w:szCs w:val="28"/>
             </w:rPr>
-            <w:t>Cliquez ou appuyez ici pour entrer du texte.</w:t>
+            <w:t>OnClickListener : une seul methode a l’interieur de la methode onClick</w:t>
           </w:r>
         </w:sdtContent>
       </w:sdt>
@@ -1542,79 +1169,26 @@
           <w:szCs w:val="24"/>
         </w:rPr>
       </w:pPr>
-    </w:p>
-    <w:p>
-      <w:pPr>
-        <w:jc w:val="both"/>
-        <w:rPr>
-          <w:sz w:val="28"/>
-          <w:szCs w:val="24"/>
-        </w:rPr>
-      </w:pPr>
-    </w:p>
-    <w:p>
-      <w:pPr>
-        <w:jc w:val="both"/>
-        <w:rPr>
-          <w:sz w:val="28"/>
-          <w:szCs w:val="24"/>
-        </w:rPr>
-      </w:pPr>
-    </w:p>
-    <w:p>
-      <w:pPr>
-        <w:jc w:val="both"/>
-        <w:rPr>
-          <w:sz w:val="28"/>
-          <w:szCs w:val="24"/>
-        </w:rPr>
-      </w:pPr>
-    </w:p>
-    <w:p>
-      <w:pPr>
-        <w:jc w:val="both"/>
-        <w:rPr>
-          <w:sz w:val="28"/>
-          <w:szCs w:val="24"/>
-        </w:rPr>
-      </w:pPr>
-    </w:p>
-    <w:p>
-      <w:pPr>
-        <w:jc w:val="both"/>
-        <w:rPr>
-          <w:sz w:val="28"/>
-          <w:szCs w:val="24"/>
-        </w:rPr>
-      </w:pPr>
-    </w:p>
-    <w:p>
-      <w:pPr>
-        <w:jc w:val="both"/>
-        <w:rPr>
-          <w:sz w:val="28"/>
-          <w:szCs w:val="24"/>
-        </w:rPr>
-      </w:pPr>
       <w:r>
         <w:rPr>
           <w:noProof/>
           <w:sz w:val="28"/>
           <w:szCs w:val="24"/>
         </w:rPr>
+        <w:lastRenderedPageBreak/>
         <mc:AlternateContent>
           <mc:Choice Requires="wps">
             <w:drawing>
-              <wp:anchor distT="0" distB="0" distL="114300" distR="114300" simplePos="0" relativeHeight="251662848" behindDoc="0" locked="0" layoutInCell="1" allowOverlap="1" wp14:anchorId="2B600440" wp14:editId="321BD1C0">
+              <wp:anchor distT="0" distB="0" distL="114300" distR="114300" simplePos="0" relativeHeight="251662848" behindDoc="0" locked="0" layoutInCell="1" allowOverlap="1" wp14:anchorId="2B600440" wp14:editId="74C76ACC">
                 <wp:simplePos x="0" y="0"/>
                 <wp:positionH relativeFrom="column">
-                  <wp:posOffset>0</wp:posOffset>
+                  <wp:posOffset>-523800</wp:posOffset>
                 </wp:positionH>
                 <wp:positionV relativeFrom="paragraph">
-                  <wp:posOffset>231140</wp:posOffset>
+                  <wp:posOffset>-28800</wp:posOffset>
                 </wp:positionV>
-                <wp:extent cx="5951220" cy="7747000"/>
-                <wp:effectExtent l="228600" t="228600" r="240030" b="254000"/>
+                <wp:extent cx="6475020" cy="8004400"/>
+                <wp:effectExtent l="228600" t="228600" r="250190" b="244475"/>
                 <wp:wrapNone/>
                 <wp:docPr id="1717745555" name="Rectangle 5"/>
                 <wp:cNvGraphicFramePr/>
@@ -1625,7 +1199,7 @@
                       <wps:spPr>
                         <a:xfrm>
                           <a:off x="0" y="0"/>
-                          <a:ext cx="5951220" cy="7747000"/>
+                          <a:ext cx="6475020" cy="8004400"/>
                         </a:xfrm>
                         <a:prstGeom prst="rect">
                           <a:avLst/>
@@ -1667,7 +1241,7 @@
           </mc:Choice>
           <mc:Fallback>
             <w:pict>
-              <v:rect w14:anchorId="7094B0B7" id="Rectangle 5" o:spid="_x0000_s1026" style="position:absolute;margin-left:0;margin-top:18.2pt;width:468.6pt;height:610pt;z-index:251662848;visibility:visible;mso-wrap-style:square;mso-width-percent:0;mso-height-percent:0;mso-wrap-distance-left:9pt;mso-wrap-distance-top:0;mso-wrap-distance-right:9pt;mso-wrap-distance-bottom:0;mso-position-horizontal:absolute;mso-position-horizontal-relative:text;mso-position-vertical:absolute;mso-position-vertical-relative:text;mso-width-percent:0;mso-height-percent:0;mso-width-relative:margin;mso-height-relative:margin;v-text-anchor:middle" o:gfxdata="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" filled="f" strokecolor="#c00000" strokeweight="1pt"/>
+              <v:rect w14:anchorId="6E670E7D" id="Rectangle 5" o:spid="_x0000_s1026" style="position:absolute;margin-left:-41.25pt;margin-top:-2.25pt;width:509.85pt;height:630.25pt;z-index:251662848;visibility:visible;mso-wrap-style:square;mso-width-percent:0;mso-height-percent:0;mso-wrap-distance-left:9pt;mso-wrap-distance-top:0;mso-wrap-distance-right:9pt;mso-wrap-distance-bottom:0;mso-position-horizontal:absolute;mso-position-horizontal-relative:text;mso-position-vertical:absolute;mso-position-vertical-relative:text;mso-width-percent:0;mso-height-percent:0;mso-width-relative:margin;mso-height-relative:margin;v-text-anchor:middle" o:gfxdata="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" filled="f" strokecolor="#c00000" strokeweight="1pt"/>
             </w:pict>
           </mc:Fallback>
         </mc:AlternateContent>
@@ -1736,14 +1310,21 @@
           <w:placeholder>
             <w:docPart w:val="DefaultPlaceholder_-1854013440"/>
           </w:placeholder>
-          <w:showingPlcHdr/>
         </w:sdtPr>
         <w:sdtContent>
           <w:r>
             <w:rPr>
-              <w:rStyle w:val="Textedelespacerserv"/>
+              <w:sz w:val="28"/>
+              <w:szCs w:val="24"/>
             </w:rPr>
-            <w:t>Cliquez ou appuyez ici pour entrer du texte.</w:t>
+            <w:t xml:space="preserve">fonction anonyme qui permet d’ecrire </w:t>
+          </w:r>
+          <w:r>
+            <w:rPr>
+              <w:sz w:val="28"/>
+              <w:szCs w:val="24"/>
+            </w:rPr>
+            <w:t>du code de façon concie</w:t>
           </w:r>
         </w:sdtContent>
       </w:sdt>
@@ -1756,6 +1337,13 @@
           <w:szCs w:val="24"/>
         </w:rPr>
       </w:pPr>
+      <w:r>
+        <w:rPr>
+          <w:sz w:val="28"/>
+          <w:szCs w:val="24"/>
+        </w:rPr>
+        <w:t>Syntaxe : { parametre(s) -&gt; traitement</w:t>
+      </w:r>
     </w:p>
     <w:p>
       <w:pPr>
@@ -1765,6 +1353,14 @@
           <w:szCs w:val="24"/>
         </w:rPr>
       </w:pPr>
+      <w:r>
+        <w:rPr>
+          <w:sz w:val="28"/>
+          <w:szCs w:val="24"/>
+        </w:rPr>
+        <w:tab/>
+        <w:t xml:space="preserve">{traitement } : s’il ny a pas de parametre ou si je parametre n’est pas utilisé dans le traitement </w:t>
+      </w:r>
     </w:p>
     <w:p>
       <w:pPr>
@@ -1774,44 +1370,55 @@
           <w:szCs w:val="24"/>
         </w:rPr>
       </w:pPr>
-      <w:r>
+    </w:p>
+    <w:p>
+      <w:pPr>
+        <w:jc w:val="both"/>
         <w:rPr>
           <w:sz w:val="28"/>
           <w:szCs w:val="24"/>
         </w:rPr>
-        <w:t xml:space="preserve">On peut tout de même capter des exceptions avec une structure </w:t>
-      </w:r>
-      <w:proofErr w:type="spellStart"/>
-      <w:r>
+      </w:pPr>
+    </w:p>
+    <w:p>
+      <w:pPr>
+        <w:jc w:val="both"/>
         <w:rPr>
           <w:sz w:val="28"/>
           <w:szCs w:val="24"/>
         </w:rPr>
-        <w:t>try</w:t>
-      </w:r>
-      <w:proofErr w:type="spellEnd"/>
+      </w:pPr>
       <w:r>
         <w:rPr>
           <w:sz w:val="28"/>
           <w:szCs w:val="24"/>
         </w:rPr>
-        <w:t xml:space="preserve">/catch mais toutes les exceptions en </w:t>
-      </w:r>
-      <w:proofErr w:type="spellStart"/>
-      <w:r>
+        <w:t xml:space="preserve">Trailing lambda : si une fonction a pour paramètre une lambda comme dernier paramètre, on peu alors enlever les () et coder la fonction interne anonyme a l’intérieur </w:t>
+      </w:r>
+    </w:p>
+    <w:p>
+      <w:pPr>
+        <w:jc w:val="both"/>
         <w:rPr>
           <w:sz w:val="28"/>
           <w:szCs w:val="24"/>
         </w:rPr>
-        <w:t>Kotlin</w:t>
-      </w:r>
-      <w:proofErr w:type="spellEnd"/>
-      <w:r>
+      </w:pPr>
+    </w:p>
+    <w:p>
+      <w:pPr>
+        <w:jc w:val="both"/>
         <w:rPr>
           <w:sz w:val="28"/>
           <w:szCs w:val="24"/>
         </w:rPr>
-        <w:t xml:space="preserve"> sont non-contrôlées.</w:t>
+      </w:pPr>
+      <w:r>
+        <w:rPr>
+          <w:sz w:val="28"/>
+          <w:szCs w:val="24"/>
+        </w:rPr>
+        <w:t>On peut tout de même capter des exceptions avec une structure try/catch mais toutes les exceptions en Kotlin sont non-contrôlées.</w:t>
       </w:r>
     </w:p>
     <w:p>
@@ -1915,9 +1522,27 @@
       </w:r>
     </w:p>
     <w:p>
-      <w:pPr>
-        <w:pStyle w:val="Paragraphedeliste"/>
-      </w:pPr>
+      <w:r>
+        <w:t xml:space="preserve">Un scanner vien de la de java </w:t>
+      </w:r>
+      <w:r>
+        <w:br/>
+        <w:t xml:space="preserve">il lit un doc </w:t>
+      </w:r>
+    </w:p>
+    <w:p>
+      <w:r>
+        <w:t xml:space="preserve">Il est spécialiser a trouver un mot avec un token </w:t>
+      </w:r>
+      <w:r>
+        <w:br/>
+        <w:t>pis il prend un delimiteur par deffeaut quie un  withe face ( espace )donc compte le nombre de mot utiliser un scanner</w:t>
+      </w:r>
+    </w:p>
+    <w:p>
+      <w:r>
+        <w:t>Pis il y a use delimiteur (celui -si on peux choisir quell symbole est delimiteur</w:t>
+      </w:r>
     </w:p>
     <w:p/>
     <w:p/>
@@ -1928,13 +1553,11 @@
     <w:p/>
     <w:p/>
     <w:p/>
-    <w:p/>
     <w:p>
       <w:pPr>
         <w:pStyle w:val="Titre2"/>
       </w:pPr>
       <w:r>
-        <w:lastRenderedPageBreak/>
         <w:t>Quoi faire pour distribuer une app utilisant un fichier texte ?</w:t>
       </w:r>
     </w:p>
@@ -1953,30 +1576,12 @@
         </w:rPr>
         <w:t xml:space="preserve">On ne peut faire cela qu’en tant que programmeur </w:t>
       </w:r>
-      <w:proofErr w:type="gramStart"/>
-      <w:r>
-        <w:t>( en</w:t>
-      </w:r>
-      <w:proofErr w:type="gramEnd"/>
-      <w:r>
-        <w:t xml:space="preserve"> utilisant le </w:t>
-      </w:r>
-      <w:proofErr w:type="spellStart"/>
-      <w:r>
-        <w:t>Device</w:t>
-      </w:r>
-      <w:proofErr w:type="spellEnd"/>
-      <w:r>
-        <w:t xml:space="preserve"> File </w:t>
-      </w:r>
-      <w:proofErr w:type="gramStart"/>
-      <w:r>
-        <w:t>Explorer</w:t>
+      <w:r>
+        <w:t>( en utilisant le Device File Explorer</w:t>
       </w:r>
       <w:r>
         <w:t xml:space="preserve"> )</w:t>
       </w:r>
-      <w:proofErr w:type="gramEnd"/>
       <w:r>
         <w:t xml:space="preserve"> .</w:t>
       </w:r>
@@ -1987,23 +1592,7 @@
         <w:t xml:space="preserve">On pourrait aussi installer le fichier texte dans l’app elle-même afin de pouvoir l’installer sans avoir à placer le fichier sur le téléphone en tant que </w:t>
       </w:r>
       <w:r>
-        <w:t xml:space="preserve">programmeur. Pour ce faire, on créer un dossier </w:t>
-      </w:r>
-      <w:proofErr w:type="spellStart"/>
-      <w:r>
-        <w:t>raw</w:t>
-      </w:r>
-      <w:proofErr w:type="spellEnd"/>
-      <w:r>
-        <w:t xml:space="preserve"> dans le dossier </w:t>
-      </w:r>
-      <w:proofErr w:type="spellStart"/>
-      <w:r>
-        <w:t>res</w:t>
-      </w:r>
-      <w:proofErr w:type="spellEnd"/>
-      <w:r>
-        <w:t>. On y ajoute le fichier texte à utiliser à la racine de ce dossier.</w:t>
+        <w:t>programmeur. Pour ce faire, on créer un dossier raw dans le dossier res. On y ajoute le fichier texte à utiliser à la racine de ce dossier.</w:t>
       </w:r>
     </w:p>
     <w:p/>
@@ -2090,7 +1679,6 @@
         </w:rPr>
         <w:t xml:space="preserve"> </w:t>
       </w:r>
-      <w:proofErr w:type="spellStart"/>
       <w:r>
         <w:rPr>
           <w:rFonts w:ascii="Courier New" w:eastAsia="Times New Roman" w:hAnsi="Courier New" w:cs="Courier New"/>
@@ -2099,121 +1687,8 @@
           <w:szCs w:val="20"/>
           <w:lang w:val="en-CA" w:eastAsia="fr-CA"/>
         </w:rPr>
-        <w:t>InputStream</w:t>
-      </w:r>
-      <w:proofErr w:type="spellEnd"/>
-      <w:r>
-        <w:rPr>
-          <w:rFonts w:ascii="Courier New" w:eastAsia="Times New Roman" w:hAnsi="Courier New" w:cs="Courier New"/>
-          <w:color w:val="1D4A67"/>
-          <w:sz w:val="20"/>
-          <w:szCs w:val="20"/>
-          <w:lang w:val="en-CA" w:eastAsia="fr-CA"/>
-        </w:rPr>
-        <w:t xml:space="preserve"> </w:t>
-      </w:r>
-      <w:proofErr w:type="spellStart"/>
-      <w:r>
-        <w:rPr>
-          <w:rFonts w:ascii="Courier New" w:eastAsia="Times New Roman" w:hAnsi="Courier New" w:cs="Courier New"/>
-          <w:color w:val="1D4A67"/>
-          <w:sz w:val="20"/>
-          <w:szCs w:val="20"/>
-          <w:lang w:val="en-CA" w:eastAsia="fr-CA"/>
-        </w:rPr>
-        <w:t>fis</w:t>
-      </w:r>
-      <w:proofErr w:type="spellEnd"/>
-      <w:r>
-        <w:rPr>
-          <w:rFonts w:ascii="Courier New" w:eastAsia="Times New Roman" w:hAnsi="Courier New" w:cs="Courier New"/>
-          <w:color w:val="1D4A67"/>
-          <w:sz w:val="20"/>
-          <w:szCs w:val="20"/>
-          <w:lang w:val="en-CA" w:eastAsia="fr-CA"/>
-        </w:rPr>
-        <w:t xml:space="preserve"> = </w:t>
-      </w:r>
-      <w:proofErr w:type="spellStart"/>
-      <w:r>
-        <w:rPr>
-          <w:rFonts w:ascii="Courier New" w:eastAsia="Times New Roman" w:hAnsi="Courier New" w:cs="Courier New"/>
-          <w:color w:val="1D4A67"/>
-          <w:sz w:val="20"/>
-          <w:szCs w:val="20"/>
-          <w:lang w:val="en-CA" w:eastAsia="fr-CA"/>
-        </w:rPr>
-        <w:t>getResources</w:t>
-      </w:r>
-      <w:proofErr w:type="spellEnd"/>
-      <w:r>
-        <w:rPr>
-          <w:rFonts w:ascii="Courier New" w:eastAsia="Times New Roman" w:hAnsi="Courier New" w:cs="Courier New"/>
-          <w:color w:val="1D4A67"/>
-          <w:sz w:val="20"/>
-          <w:szCs w:val="20"/>
-          <w:lang w:val="en-CA" w:eastAsia="fr-CA"/>
-        </w:rPr>
-        <w:t>(</w:t>
-      </w:r>
-      <w:proofErr w:type="gramStart"/>
-      <w:r>
-        <w:rPr>
-          <w:rFonts w:ascii="Courier New" w:eastAsia="Times New Roman" w:hAnsi="Courier New" w:cs="Courier New"/>
-          <w:color w:val="1D4A67"/>
-          <w:sz w:val="20"/>
-          <w:szCs w:val="20"/>
-          <w:lang w:val="en-CA" w:eastAsia="fr-CA"/>
-        </w:rPr>
-        <w:t>).</w:t>
-      </w:r>
-      <w:proofErr w:type="spellStart"/>
-      <w:r>
-        <w:rPr>
-          <w:rFonts w:ascii="Courier New" w:eastAsia="Times New Roman" w:hAnsi="Courier New" w:cs="Courier New"/>
-          <w:color w:val="1D4A67"/>
-          <w:sz w:val="20"/>
-          <w:szCs w:val="20"/>
-          <w:lang w:val="en-CA" w:eastAsia="fr-CA"/>
-        </w:rPr>
-        <w:t>openRawResource</w:t>
-      </w:r>
-      <w:proofErr w:type="spellEnd"/>
-      <w:proofErr w:type="gramEnd"/>
-      <w:r>
-        <w:rPr>
-          <w:rFonts w:ascii="Courier New" w:eastAsia="Times New Roman" w:hAnsi="Courier New" w:cs="Courier New"/>
-          <w:color w:val="1D4A67"/>
-          <w:sz w:val="20"/>
-          <w:szCs w:val="20"/>
-          <w:lang w:val="en-CA" w:eastAsia="fr-CA"/>
-        </w:rPr>
-        <w:t>(</w:t>
-      </w:r>
-      <w:proofErr w:type="spellStart"/>
-      <w:r>
-        <w:rPr>
-          <w:rFonts w:ascii="Courier New" w:eastAsia="Times New Roman" w:hAnsi="Courier New" w:cs="Courier New"/>
-          <w:color w:val="1D4A67"/>
-          <w:sz w:val="20"/>
-          <w:szCs w:val="20"/>
-          <w:lang w:val="en-CA" w:eastAsia="fr-CA"/>
-        </w:rPr>
-        <w:t>R.raw.palmares</w:t>
-      </w:r>
-      <w:proofErr w:type="spellEnd"/>
-      <w:proofErr w:type="gramStart"/>
-      <w:r>
-        <w:rPr>
-          <w:rFonts w:ascii="Courier New" w:eastAsia="Times New Roman" w:hAnsi="Courier New" w:cs="Courier New"/>
-          <w:color w:val="1D4A67"/>
-          <w:sz w:val="20"/>
-          <w:szCs w:val="20"/>
-          <w:lang w:val="en-CA" w:eastAsia="fr-CA"/>
-        </w:rPr>
-        <w:t>);</w:t>
-      </w:r>
-      <w:proofErr w:type="gramEnd"/>
+        <w:t>InputStream fis = getResources().openRawResource(R.raw.palmares);</w:t>
+      </w:r>
     </w:p>
     <w:p>
       <w:pPr>
@@ -2272,7 +1747,7 @@
           <w:rFonts w:ascii="Courier New" w:eastAsia="Times New Roman" w:hAnsi="Courier New" w:cs="Courier New"/>
           <w:color w:val="1D4A67"/>
           <w:sz w:val="22"/>
-          <w:lang w:eastAsia="fr-CA"/>
+          <w:lang w:val="en-CA" w:eastAsia="fr-CA"/>
         </w:rPr>
       </w:pPr>
       <w:r>
@@ -2281,31 +1756,9 @@
           <w:color w:val="1D4A67"/>
           <w:sz w:val="20"/>
           <w:szCs w:val="20"/>
-          <w:lang w:eastAsia="fr-CA"/>
-        </w:rPr>
-        <w:t xml:space="preserve">En </w:t>
-      </w:r>
-      <w:proofErr w:type="spellStart"/>
-      <w:r>
-        <w:rPr>
-          <w:rFonts w:ascii="Courier New" w:eastAsia="Times New Roman" w:hAnsi="Courier New" w:cs="Courier New"/>
-          <w:color w:val="1D4A67"/>
-          <w:sz w:val="20"/>
-          <w:szCs w:val="20"/>
-          <w:lang w:eastAsia="fr-CA"/>
-        </w:rPr>
-        <w:t>Kotlin</w:t>
-      </w:r>
-      <w:proofErr w:type="spellEnd"/>
-      <w:r>
-        <w:rPr>
-          <w:rFonts w:ascii="Courier New" w:eastAsia="Times New Roman" w:hAnsi="Courier New" w:cs="Courier New"/>
-          <w:color w:val="1D4A67"/>
-          <w:sz w:val="20"/>
-          <w:szCs w:val="20"/>
-          <w:lang w:eastAsia="fr-CA"/>
-        </w:rPr>
-        <w:t xml:space="preserve"> :</w:t>
+          <w:lang w:val="en-CA" w:eastAsia="fr-CA"/>
+        </w:rPr>
+        <w:t>En Kotlin :</w:t>
       </w:r>
       <w:sdt>
         <w:sdtPr>
@@ -2320,17 +1773,40 @@
           <w:placeholder>
             <w:docPart w:val="DefaultPlaceholder_-1854013440"/>
           </w:placeholder>
-          <w:showingPlcHdr/>
         </w:sdtPr>
         <w:sdtContent>
           <w:r>
             <w:rPr>
-              <w:rStyle w:val="Textedelespacerserv"/>
+              <w:rFonts w:ascii="Courier New" w:eastAsia="Times New Roman" w:hAnsi="Courier New" w:cs="Courier New"/>
+              <w:color w:val="1D4A67"/>
+              <w:sz w:val="20"/>
+              <w:szCs w:val="20"/>
+              <w:lang w:val="en-CA" w:eastAsia="fr-CA"/>
             </w:rPr>
-            <w:t>Cliquez ou appuyez ici pour entrer du texte.</w:t>
+            <w:t>getRessources(</w:t>
           </w:r>
         </w:sdtContent>
       </w:sdt>
+      <w:r>
+        <w:rPr>
+          <w:rFonts w:ascii="Courier New" w:eastAsia="Times New Roman" w:hAnsi="Courier New" w:cs="Courier New"/>
+          <w:color w:val="1D4A67"/>
+          <w:sz w:val="20"/>
+          <w:szCs w:val="20"/>
+          <w:lang w:val="en-CA" w:eastAsia="fr-CA"/>
+        </w:rPr>
+        <w:t xml:space="preserve"> .ope</w:t>
+      </w:r>
+      <w:r>
+        <w:rPr>
+          <w:rFonts w:ascii="Courier New" w:eastAsia="Times New Roman" w:hAnsi="Courier New" w:cs="Courier New"/>
+          <w:color w:val="1D4A67"/>
+          <w:sz w:val="20"/>
+          <w:szCs w:val="20"/>
+          <w:lang w:val="en-CA" w:eastAsia="fr-CA"/>
+        </w:rPr>
+        <w:t>nRare</w:t>
+      </w:r>
     </w:p>
     <w:p>
       <w:pPr>
@@ -2359,7 +1835,7 @@
           <w:color w:val="1D4A67"/>
           <w:sz w:val="23"/>
           <w:szCs w:val="23"/>
-          <w:lang w:eastAsia="fr-CA"/>
+          <w:lang w:val="en-CA" w:eastAsia="fr-CA"/>
         </w:rPr>
       </w:pPr>
     </w:p>
@@ -2531,9 +2007,8 @@
           <w:szCs w:val="24"/>
           <w:lang w:eastAsia="fr-CA"/>
         </w:rPr>
-        <w:t xml:space="preserve">nues dans ce répertoire </w:t>
-      </w:r>
-      <w:proofErr w:type="spellStart"/>
+        <w:t>nues dans ce répertoire raw vont être enveloppées dans notre fichier .apk destiné à être installé sur les téléphones alors on ne peut pas écrire dedans au moment de l’exécution</w:t>
+      </w:r>
       <w:r>
         <w:rPr>
           <w:rFonts w:ascii="inherit" w:eastAsia="Times New Roman" w:hAnsi="inherit" w:cs="Segoe UI"/>
@@ -2543,10 +2018,15 @@
           <w:szCs w:val="24"/>
           <w:lang w:eastAsia="fr-CA"/>
         </w:rPr>
-        <w:t>raw</w:t>
-      </w:r>
-      <w:proofErr w:type="spellEnd"/>
-      <w:r>
+        <w:t>, seulement lire</w:t>
+      </w:r>
+    </w:p>
+    <w:p>
+      <w:pPr>
+        <w:shd w:val="clear" w:color="auto" w:fill="FFFFFF"/>
+        <w:spacing w:after="0" w:line="240" w:lineRule="auto"/>
+        <w:jc w:val="both"/>
+        <w:textAlignment w:val="baseline"/>
         <w:rPr>
           <w:rFonts w:ascii="inherit" w:eastAsia="Times New Roman" w:hAnsi="inherit" w:cs="Segoe UI"/>
           <w:b/>
@@ -2555,10 +2035,14 @@
           <w:szCs w:val="24"/>
           <w:lang w:eastAsia="fr-CA"/>
         </w:rPr>
-        <w:t xml:space="preserve"> vont être enveloppées dans notre fichier .</w:t>
-      </w:r>
-      <w:proofErr w:type="spellStart"/>
-      <w:r>
+      </w:pPr>
+    </w:p>
+    <w:p>
+      <w:pPr>
+        <w:shd w:val="clear" w:color="auto" w:fill="FFFFFF"/>
+        <w:spacing w:after="0" w:line="240" w:lineRule="auto"/>
+        <w:jc w:val="both"/>
+        <w:textAlignment w:val="baseline"/>
         <w:rPr>
           <w:rFonts w:ascii="inherit" w:eastAsia="Times New Roman" w:hAnsi="inherit" w:cs="Segoe UI"/>
           <w:b/>
@@ -2567,9 +2051,7 @@
           <w:szCs w:val="24"/>
           <w:lang w:eastAsia="fr-CA"/>
         </w:rPr>
-        <w:t>apk</w:t>
-      </w:r>
-      <w:proofErr w:type="spellEnd"/>
+      </w:pPr>
       <w:r>
         <w:rPr>
           <w:rFonts w:ascii="inherit" w:eastAsia="Times New Roman" w:hAnsi="inherit" w:cs="Segoe UI"/>
@@ -2579,7 +2061,7 @@
           <w:szCs w:val="24"/>
           <w:lang w:eastAsia="fr-CA"/>
         </w:rPr>
-        <w:t xml:space="preserve"> destiné à être installé sur les téléphones alors on ne peut pas écrire dedans au moment de l’exécution</w:t>
+        <w:t>Pour écrire, o</w:t>
       </w:r>
       <w:r>
         <w:rPr>
@@ -2590,147 +2072,8 @@
           <w:szCs w:val="24"/>
           <w:lang w:eastAsia="fr-CA"/>
         </w:rPr>
-        <w:t>, seulement lire</w:t>
-      </w:r>
-    </w:p>
-    <w:p>
-      <w:pPr>
-        <w:shd w:val="clear" w:color="auto" w:fill="FFFFFF"/>
-        <w:spacing w:after="0" w:line="240" w:lineRule="auto"/>
-        <w:jc w:val="both"/>
-        <w:textAlignment w:val="baseline"/>
-        <w:rPr>
-          <w:rFonts w:ascii="inherit" w:eastAsia="Times New Roman" w:hAnsi="inherit" w:cs="Segoe UI"/>
-          <w:b/>
-          <w:bCs/>
-          <w:color w:val="232629"/>
-          <w:szCs w:val="24"/>
-          <w:lang w:eastAsia="fr-CA"/>
-        </w:rPr>
-      </w:pPr>
-    </w:p>
-    <w:p>
-      <w:pPr>
-        <w:shd w:val="clear" w:color="auto" w:fill="FFFFFF"/>
-        <w:spacing w:after="0" w:line="240" w:lineRule="auto"/>
-        <w:jc w:val="both"/>
-        <w:textAlignment w:val="baseline"/>
-        <w:rPr>
-          <w:rFonts w:ascii="inherit" w:eastAsia="Times New Roman" w:hAnsi="inherit" w:cs="Segoe UI"/>
-          <w:b/>
-          <w:bCs/>
-          <w:color w:val="232629"/>
-          <w:szCs w:val="24"/>
-          <w:lang w:eastAsia="fr-CA"/>
-        </w:rPr>
-      </w:pPr>
-      <w:r>
-        <w:rPr>
-          <w:rFonts w:ascii="inherit" w:eastAsia="Times New Roman" w:hAnsi="inherit" w:cs="Segoe UI"/>
-          <w:b/>
-          <w:bCs/>
-          <w:color w:val="232629"/>
-          <w:szCs w:val="24"/>
-          <w:lang w:eastAsia="fr-CA"/>
-        </w:rPr>
-        <w:t>Pour écrire, o</w:t>
-      </w:r>
-      <w:r>
-        <w:rPr>
-          <w:rFonts w:ascii="inherit" w:eastAsia="Times New Roman" w:hAnsi="inherit" w:cs="Segoe UI"/>
-          <w:b/>
-          <w:bCs/>
-          <w:color w:val="232629"/>
-          <w:szCs w:val="24"/>
-          <w:lang w:eastAsia="fr-CA"/>
-        </w:rPr>
-        <w:t xml:space="preserve">n doit alors utiliser la mémoire interne </w:t>
-      </w:r>
-      <w:proofErr w:type="gramStart"/>
-      <w:r>
-        <w:rPr>
-          <w:rFonts w:ascii="inherit" w:eastAsia="Times New Roman" w:hAnsi="inherit" w:cs="Segoe UI"/>
-          <w:b/>
-          <w:bCs/>
-          <w:color w:val="232629"/>
-          <w:szCs w:val="24"/>
-          <w:lang w:eastAsia="fr-CA"/>
-        </w:rPr>
-        <w:t>( comme</w:t>
-      </w:r>
-      <w:proofErr w:type="gramEnd"/>
-      <w:r>
-        <w:rPr>
-          <w:rFonts w:ascii="inherit" w:eastAsia="Times New Roman" w:hAnsi="inherit" w:cs="Segoe UI"/>
-          <w:b/>
-          <w:bCs/>
-          <w:color w:val="232629"/>
-          <w:szCs w:val="24"/>
-          <w:lang w:eastAsia="fr-CA"/>
-        </w:rPr>
-        <w:t xml:space="preserve"> on a </w:t>
-      </w:r>
-      <w:proofErr w:type="gramStart"/>
-      <w:r>
-        <w:rPr>
-          <w:rFonts w:ascii="inherit" w:eastAsia="Times New Roman" w:hAnsi="inherit" w:cs="Segoe UI"/>
-          <w:b/>
-          <w:bCs/>
-          <w:color w:val="232629"/>
-          <w:szCs w:val="24"/>
-          <w:lang w:eastAsia="fr-CA"/>
-        </w:rPr>
-        <w:t>fait )</w:t>
-      </w:r>
-      <w:proofErr w:type="gramEnd"/>
-      <w:r>
-        <w:rPr>
-          <w:rFonts w:ascii="inherit" w:eastAsia="Times New Roman" w:hAnsi="inherit" w:cs="Segoe UI"/>
-          <w:b/>
-          <w:bCs/>
-          <w:color w:val="232629"/>
-          <w:szCs w:val="24"/>
-          <w:lang w:eastAsia="fr-CA"/>
-        </w:rPr>
-        <w:t xml:space="preserve"> ou la mémoire partagée </w:t>
-      </w:r>
-      <w:proofErr w:type="gramStart"/>
-      <w:r>
-        <w:rPr>
-          <w:rFonts w:ascii="inherit" w:eastAsia="Times New Roman" w:hAnsi="inherit" w:cs="Segoe UI"/>
-          <w:b/>
-          <w:bCs/>
-          <w:color w:val="232629"/>
-          <w:szCs w:val="24"/>
-          <w:lang w:eastAsia="fr-CA"/>
-        </w:rPr>
-        <w:t>( comme</w:t>
-      </w:r>
-      <w:proofErr w:type="gramEnd"/>
-      <w:r>
-        <w:rPr>
-          <w:rFonts w:ascii="inherit" w:eastAsia="Times New Roman" w:hAnsi="inherit" w:cs="Segoe UI"/>
-          <w:b/>
-          <w:bCs/>
-          <w:color w:val="232629"/>
-          <w:szCs w:val="24"/>
-          <w:lang w:eastAsia="fr-CA"/>
-        </w:rPr>
-        <w:t xml:space="preserve"> on verra plus </w:t>
-      </w:r>
-      <w:proofErr w:type="gramStart"/>
-      <w:r>
-        <w:rPr>
-          <w:rFonts w:ascii="inherit" w:eastAsia="Times New Roman" w:hAnsi="inherit" w:cs="Segoe UI"/>
-          <w:b/>
-          <w:bCs/>
-          <w:color w:val="232629"/>
-          <w:szCs w:val="24"/>
-          <w:lang w:eastAsia="fr-CA"/>
-        </w:rPr>
-        <w:t>tard )</w:t>
-      </w:r>
-      <w:proofErr w:type="gramEnd"/>
+        <w:t>n doit alors utiliser la mémoire interne ( comme on a fait ) ou la mémoire partagée ( comme on verra plus tard )</w:t>
+      </w:r>
     </w:p>
     <w:p>
       <w:pPr>
@@ -7939,7 +7282,6 @@
     <w:sig w:usb0="E4002EFF" w:usb1="C200247B" w:usb2="00000009" w:usb3="00000000" w:csb0="000001FF" w:csb1="00000000"/>
   </w:font>
   <w:font w:name="Aptos">
-    <w:altName w:val="Calibri"/>
     <w:charset w:val="00"/>
     <w:family w:val="roman"/>
     <w:pitch w:val="default"/>
@@ -7972,8 +7314,10 @@
     <w:rsidRoot w:val="00E116CD"/>
     <w:rsid w:val="00A44C7A"/>
     <w:rsid w:val="00AD3C08"/>
+    <w:rsid w:val="00BA6247"/>
     <w:rsid w:val="00C85295"/>
     <w:rsid w:val="00E116CD"/>
+    <w:rsid w:val="00E614BE"/>
     <w:rsid w:val="00EF67D6"/>
     <w:rsid w:val="00FD4ADE"/>
   </w:rsids>
